--- a/1/info.docx
+++ b/1/info.docx
@@ -69,7 +69,493 @@
         <w:rPr>
           <w:lang w:val="en-US"/>
         </w:rPr>
-        <w:t>Pictures of the reported accuracies since it can’t be attached to comments:</w:t>
+        <w:t>Reporting the results:</w:t>
+      </w:r>
+    </w:p>
+    <w:p>
+      <w:pPr>
+        <w:rPr>
+          <w:lang w:val="en-US"/>
+        </w:rPr>
+      </w:pPr>
+      <w:proofErr w:type="spellStart"/>
+      <w:r>
+        <w:rPr>
+          <w:lang w:val="en-US"/>
+        </w:rPr>
+        <w:t>Paramters</w:t>
+      </w:r>
+      <w:proofErr w:type="spellEnd"/>
+      <w:r>
+        <w:rPr>
+          <w:lang w:val="en-US"/>
+        </w:rPr>
+        <w:t xml:space="preserve"> are in the format (</w:t>
+      </w:r>
+      <w:proofErr w:type="spellStart"/>
+      <w:r>
+        <w:rPr>
+          <w:lang w:val="en-US"/>
+        </w:rPr>
+        <w:t>nb_frames</w:t>
+      </w:r>
+      <w:proofErr w:type="spellEnd"/>
+      <w:r>
+        <w:rPr>
+          <w:lang w:val="en-US"/>
+        </w:rPr>
+        <w:t xml:space="preserve">, </w:t>
+      </w:r>
+      <w:proofErr w:type="spellStart"/>
+      <w:r>
+        <w:rPr>
+          <w:lang w:val="en-US"/>
+        </w:rPr>
+        <w:t>nb_mel_bands</w:t>
+      </w:r>
+      <w:proofErr w:type="spellEnd"/>
+      <w:r>
+        <w:rPr>
+          <w:lang w:val="en-US"/>
+        </w:rPr>
+        <w:t xml:space="preserve">, </w:t>
+      </w:r>
+      <w:proofErr w:type="spellStart"/>
+      <w:r>
+        <w:rPr>
+          <w:lang w:val="en-US"/>
+        </w:rPr>
+        <w:t>window_length</w:t>
+      </w:r>
+      <w:proofErr w:type="spellEnd"/>
+      <w:r>
+        <w:rPr>
+          <w:lang w:val="en-US"/>
+        </w:rPr>
+        <w:t>)</w:t>
+      </w:r>
+    </w:p>
+    <w:tbl>
+      <w:tblPr>
+        <w:tblStyle w:val="TableGrid"/>
+        <w:tblW w:w="0" w:type="auto"/>
+        <w:tblLook w:val="04A0" w:firstRow="1" w:lastRow="0" w:firstColumn="1" w:lastColumn="0" w:noHBand="0" w:noVBand="1"/>
+      </w:tblPr>
+      <w:tblGrid>
+        <w:gridCol w:w="1501"/>
+        <w:gridCol w:w="1501"/>
+        <w:gridCol w:w="1502"/>
+        <w:gridCol w:w="1502"/>
+        <w:gridCol w:w="1502"/>
+        <w:gridCol w:w="1502"/>
+      </w:tblGrid>
+      <w:tr>
+        <w:tc>
+          <w:tcPr>
+            <w:tcW w:w="1501" w:type="dxa"/>
+          </w:tcPr>
+          <w:p>
+            <w:pPr>
+              <w:rPr>
+                <w:lang w:val="en-US"/>
+              </w:rPr>
+            </w:pPr>
+            <w:r>
+              <w:rPr>
+                <w:lang w:val="en-US"/>
+              </w:rPr>
+              <w:t>Parameters</w:t>
+            </w:r>
+          </w:p>
+        </w:tc>
+        <w:tc>
+          <w:tcPr>
+            <w:tcW w:w="1501" w:type="dxa"/>
+          </w:tcPr>
+          <w:p>
+            <w:pPr>
+              <w:rPr>
+                <w:lang w:val="en-US"/>
+              </w:rPr>
+            </w:pPr>
+            <w:r>
+              <w:rPr>
+                <w:lang w:val="en-US"/>
+              </w:rPr>
+              <w:t>(40, 32, 2048)</w:t>
+            </w:r>
+          </w:p>
+        </w:tc>
+        <w:tc>
+          <w:tcPr>
+            <w:tcW w:w="1502" w:type="dxa"/>
+          </w:tcPr>
+          <w:p>
+            <w:pPr>
+              <w:rPr>
+                <w:lang w:val="en-US"/>
+              </w:rPr>
+            </w:pPr>
+            <w:r>
+              <w:rPr>
+                <w:lang w:val="en-US"/>
+              </w:rPr>
+              <w:t>(80, 128, 2048)</w:t>
+            </w:r>
+          </w:p>
+        </w:tc>
+        <w:tc>
+          <w:tcPr>
+            <w:tcW w:w="1502" w:type="dxa"/>
+          </w:tcPr>
+          <w:p>
+            <w:pPr>
+              <w:rPr>
+                <w:lang w:val="en-US"/>
+              </w:rPr>
+            </w:pPr>
+            <w:r>
+              <w:rPr>
+                <w:lang w:val="en-US"/>
+              </w:rPr>
+              <w:t>(160, 128. 1024)</w:t>
+            </w:r>
+          </w:p>
+        </w:tc>
+        <w:tc>
+          <w:tcPr>
+            <w:tcW w:w="1502" w:type="dxa"/>
+          </w:tcPr>
+          <w:p>
+            <w:pPr>
+              <w:rPr>
+                <w:lang w:val="en-US"/>
+              </w:rPr>
+            </w:pPr>
+            <w:r>
+              <w:rPr>
+                <w:lang w:val="en-US"/>
+              </w:rPr>
+              <w:t>(</w:t>
+            </w:r>
+            <w:r>
+              <w:rPr>
+                <w:lang w:val="en-US"/>
+              </w:rPr>
+              <w:t>320</w:t>
+            </w:r>
+            <w:r>
+              <w:rPr>
+                <w:lang w:val="en-US"/>
+              </w:rPr>
+              <w:t xml:space="preserve">, 128. </w:t>
+            </w:r>
+            <w:r>
+              <w:rPr>
+                <w:lang w:val="en-US"/>
+              </w:rPr>
+              <w:t>512</w:t>
+            </w:r>
+            <w:r>
+              <w:rPr>
+                <w:lang w:val="en-US"/>
+              </w:rPr>
+              <w:t>)</w:t>
+            </w:r>
+          </w:p>
+        </w:tc>
+        <w:tc>
+          <w:tcPr>
+            <w:tcW w:w="1502" w:type="dxa"/>
+          </w:tcPr>
+          <w:p>
+            <w:pPr>
+              <w:rPr>
+                <w:lang w:val="en-US"/>
+              </w:rPr>
+            </w:pPr>
+            <w:r>
+              <w:rPr>
+                <w:lang w:val="en-US"/>
+              </w:rPr>
+              <w:t>(</w:t>
+            </w:r>
+            <w:r>
+              <w:rPr>
+                <w:lang w:val="en-US"/>
+              </w:rPr>
+              <w:t>80</w:t>
+            </w:r>
+            <w:r>
+              <w:rPr>
+                <w:lang w:val="en-US"/>
+              </w:rPr>
+              <w:t xml:space="preserve">, </w:t>
+            </w:r>
+            <w:r>
+              <w:rPr>
+                <w:lang w:val="en-US"/>
+              </w:rPr>
+              <w:t>64</w:t>
+            </w:r>
+            <w:r>
+              <w:rPr>
+                <w:lang w:val="en-US"/>
+              </w:rPr>
+              <w:t>, 2048)</w:t>
+            </w:r>
+          </w:p>
+        </w:tc>
+      </w:tr>
+      <w:tr>
+        <w:tc>
+          <w:tcPr>
+            <w:tcW w:w="1501" w:type="dxa"/>
+          </w:tcPr>
+          <w:p>
+            <w:pPr>
+              <w:rPr>
+                <w:lang w:val="en-US"/>
+              </w:rPr>
+            </w:pPr>
+            <w:r>
+              <w:rPr>
+                <w:lang w:val="en-US"/>
+              </w:rPr>
+              <w:t>Accuracy</w:t>
+            </w:r>
+          </w:p>
+        </w:tc>
+        <w:tc>
+          <w:tcPr>
+            <w:tcW w:w="1501" w:type="dxa"/>
+          </w:tcPr>
+          <w:p>
+            <w:pPr>
+              <w:rPr>
+                <w:lang w:val="en-US"/>
+              </w:rPr>
+            </w:pPr>
+            <w:r>
+              <w:rPr>
+                <w:lang w:val="en-US"/>
+              </w:rPr>
+              <w:t>0.777</w:t>
+            </w:r>
+          </w:p>
+        </w:tc>
+        <w:tc>
+          <w:tcPr>
+            <w:tcW w:w="1502" w:type="dxa"/>
+          </w:tcPr>
+          <w:p>
+            <w:pPr>
+              <w:rPr>
+                <w:lang w:val="en-US"/>
+              </w:rPr>
+            </w:pPr>
+            <w:r>
+              <w:rPr>
+                <w:lang w:val="en-US"/>
+              </w:rPr>
+              <w:t>0.773</w:t>
+            </w:r>
+          </w:p>
+        </w:tc>
+        <w:tc>
+          <w:tcPr>
+            <w:tcW w:w="1502" w:type="dxa"/>
+          </w:tcPr>
+          <w:p>
+            <w:pPr>
+              <w:rPr>
+                <w:lang w:val="en-US"/>
+              </w:rPr>
+            </w:pPr>
+            <w:r>
+              <w:rPr>
+                <w:lang w:val="en-US"/>
+              </w:rPr>
+              <w:t>0.793</w:t>
+            </w:r>
+          </w:p>
+        </w:tc>
+        <w:tc>
+          <w:tcPr>
+            <w:tcW w:w="1502" w:type="dxa"/>
+          </w:tcPr>
+          <w:p>
+            <w:pPr>
+              <w:rPr>
+                <w:lang w:val="en-US"/>
+              </w:rPr>
+            </w:pPr>
+            <w:r>
+              <w:rPr>
+                <w:lang w:val="en-US"/>
+              </w:rPr>
+              <w:t>0.769</w:t>
+            </w:r>
+          </w:p>
+        </w:tc>
+        <w:tc>
+          <w:tcPr>
+            <w:tcW w:w="1502" w:type="dxa"/>
+          </w:tcPr>
+          <w:p>
+            <w:pPr>
+              <w:rPr>
+                <w:lang w:val="en-US"/>
+              </w:rPr>
+            </w:pPr>
+            <w:r>
+              <w:rPr>
+                <w:lang w:val="en-US"/>
+              </w:rPr>
+              <w:t>0.736</w:t>
+            </w:r>
+          </w:p>
+        </w:tc>
+      </w:tr>
+    </w:tbl>
+    <w:p>
+      <w:pPr>
+        <w:rPr>
+          <w:lang w:val="en-US"/>
+        </w:rPr>
+      </w:pPr>
+      <w:r>
+        <w:rPr>
+          <w:lang w:val="en-US"/>
+        </w:rPr>
+        <w:t xml:space="preserve">To keep the size of parameters consistent we </w:t>
+      </w:r>
+      <w:r>
+        <w:rPr>
+          <w:lang w:val="en-US"/>
+        </w:rPr>
+        <w:t xml:space="preserve">increase the </w:t>
+      </w:r>
+      <w:proofErr w:type="spellStart"/>
+      <w:r>
+        <w:rPr>
+          <w:lang w:val="en-US"/>
+        </w:rPr>
+        <w:t>nb</w:t>
+      </w:r>
+      <w:r>
+        <w:rPr>
+          <w:lang w:val="en-US"/>
+        </w:rPr>
+        <w:t>r</w:t>
+      </w:r>
+      <w:proofErr w:type="spellEnd"/>
+      <w:r>
+        <w:rPr>
+          <w:lang w:val="en-US"/>
+        </w:rPr>
+        <w:t xml:space="preserve"> of</w:t>
+      </w:r>
+      <w:r>
+        <w:rPr>
+          <w:lang w:val="en-US"/>
+        </w:rPr>
+        <w:t xml:space="preserve"> frames for shorter window length</w:t>
+      </w:r>
+    </w:p>
+    <w:p>
+      <w:pPr>
+        <w:rPr>
+          <w:lang w:val="en-US"/>
+        </w:rPr>
+      </w:pPr>
+    </w:p>
+    <w:p>
+      <w:pPr>
+        <w:rPr>
+          <w:lang w:val="en-US"/>
+        </w:rPr>
+      </w:pPr>
+      <w:r>
+        <w:rPr>
+          <w:lang w:val="en-US"/>
+        </w:rPr>
+        <w:t>As displayed: best accuracy was with the parameters sets as:</w:t>
+      </w:r>
+    </w:p>
+    <w:p>
+      <w:pPr>
+        <w:rPr>
+          <w:lang w:val="en-US"/>
+        </w:rPr>
+      </w:pPr>
+      <w:proofErr w:type="spellStart"/>
+      <w:r>
+        <w:rPr>
+          <w:lang w:val="en-US"/>
+        </w:rPr>
+        <w:t>nb_frames</w:t>
+      </w:r>
+      <w:proofErr w:type="spellEnd"/>
+      <w:r>
+        <w:rPr>
+          <w:lang w:val="en-US"/>
+        </w:rPr>
+        <w:t xml:space="preserve"> = </w:t>
+      </w:r>
+      <w:r>
+        <w:rPr>
+          <w:lang w:val="en-US"/>
+        </w:rPr>
+        <w:t>160</w:t>
+      </w:r>
+    </w:p>
+    <w:p>
+      <w:pPr>
+        <w:rPr>
+          <w:lang w:val="en-US"/>
+        </w:rPr>
+      </w:pPr>
+      <w:proofErr w:type="spellStart"/>
+      <w:r>
+        <w:rPr>
+          <w:lang w:val="en-US"/>
+        </w:rPr>
+        <w:t>nb_mel_bands</w:t>
+      </w:r>
+      <w:proofErr w:type="spellEnd"/>
+      <w:r>
+        <w:rPr>
+          <w:lang w:val="en-US"/>
+        </w:rPr>
+        <w:t xml:space="preserve"> = </w:t>
+      </w:r>
+      <w:r>
+        <w:rPr>
+          <w:lang w:val="en-US"/>
+        </w:rPr>
+        <w:t>128</w:t>
+      </w:r>
+    </w:p>
+    <w:p>
+      <w:pPr>
+        <w:rPr>
+          <w:lang w:val="en-US"/>
+        </w:rPr>
+      </w:pPr>
+      <w:proofErr w:type="spellStart"/>
+      <w:r>
+        <w:rPr>
+          <w:lang w:val="en-US"/>
+        </w:rPr>
+        <w:t>window_length</w:t>
+      </w:r>
+      <w:proofErr w:type="spellEnd"/>
+      <w:r>
+        <w:rPr>
+          <w:lang w:val="en-US"/>
+        </w:rPr>
+        <w:t xml:space="preserve"> = 2048</w:t>
       </w:r>
       <w:bookmarkStart w:id="0" w:name="_GoBack"/>
       <w:bookmarkEnd w:id="0"/>
@@ -80,6 +566,26 @@
           <w:lang w:val="en-US"/>
         </w:rPr>
       </w:pPr>
+    </w:p>
+    <w:p>
+      <w:pPr>
+        <w:rPr>
+          <w:lang w:val="en-US"/>
+        </w:rPr>
+      </w:pPr>
+      <w:r>
+        <w:rPr>
+          <w:lang w:val="en-US"/>
+        </w:rPr>
+        <w:t>Pictures of the reported accuracies since it can’t be attached to comments:</w:t>
+      </w:r>
+    </w:p>
+    <w:p>
+      <w:pPr>
+        <w:rPr>
+          <w:lang w:val="en-US"/>
+        </w:rPr>
+      </w:pPr>
       <w:r>
         <w:rPr>
           <w:noProof/>
@@ -87,9 +593,9 @@
         </w:rPr>
         <w:drawing>
           <wp:inline distT="0" distB="0" distL="0" distR="0">
-            <wp:extent cx="3874883" cy="2906162"/>
-            <wp:effectExtent l="0" t="0" r="0" b="2540"/>
-            <wp:docPr id="1" name="Picture 1"/>
+            <wp:extent cx="3467100" cy="2600324"/>
+            <wp:effectExtent l="0" t="0" r="0" b="3810"/>
+            <wp:docPr id="2" name="Picture 2"/>
             <wp:cNvGraphicFramePr>
               <a:graphicFrameLocks xmlns:a="http://schemas.openxmlformats.org/drawingml/2006/main" noChangeAspect="1"/>
             </wp:cNvGraphicFramePr>
@@ -97,7 +603,7 @@
               <a:graphicData uri="http://schemas.openxmlformats.org/drawingml/2006/picture">
                 <pic:pic xmlns:pic="http://schemas.openxmlformats.org/drawingml/2006/picture">
                   <pic:nvPicPr>
-                    <pic:cNvPr id="1" name="IMG_2318.HEIC"/>
+                    <pic:cNvPr id="2" name="IMG_3450.HEIC"/>
                     <pic:cNvPicPr/>
                   </pic:nvPicPr>
                   <pic:blipFill>
@@ -115,7 +621,7 @@
                   <pic:spPr>
                     <a:xfrm>
                       <a:off x="0" y="0"/>
-                      <a:ext cx="3920545" cy="2940409"/>
+                      <a:ext cx="3521288" cy="2640965"/>
                     </a:xfrm>
                     <a:prstGeom prst="rect">
                       <a:avLst/>
@@ -133,10 +639,10 @@
           <w:lang w:val="en-US"/>
         </w:rPr>
         <w:drawing>
-          <wp:inline distT="0" distB="0" distL="0" distR="0">
-            <wp:extent cx="3874770" cy="2906077"/>
-            <wp:effectExtent l="0" t="0" r="0" b="2540"/>
-            <wp:docPr id="2" name="Picture 2"/>
+          <wp:inline distT="0" distB="0" distL="0" distR="0" wp14:anchorId="767695BA" wp14:editId="3E5AE6EC">
+            <wp:extent cx="3467477" cy="2600608"/>
+            <wp:effectExtent l="0" t="0" r="0" b="3175"/>
+            <wp:docPr id="1" name="Picture 1"/>
             <wp:cNvGraphicFramePr>
               <a:graphicFrameLocks xmlns:a="http://schemas.openxmlformats.org/drawingml/2006/main" noChangeAspect="1"/>
             </wp:cNvGraphicFramePr>
@@ -144,7 +650,7 @@
               <a:graphicData uri="http://schemas.openxmlformats.org/drawingml/2006/picture">
                 <pic:pic xmlns:pic="http://schemas.openxmlformats.org/drawingml/2006/picture">
                   <pic:nvPicPr>
-                    <pic:cNvPr id="2" name="IMG_3450.HEIC"/>
+                    <pic:cNvPr id="1" name="IMG_2318.HEIC"/>
                     <pic:cNvPicPr/>
                   </pic:nvPicPr>
                   <pic:blipFill>
@@ -162,7 +668,7 @@
                   <pic:spPr>
                     <a:xfrm>
                       <a:off x="0" y="0"/>
-                      <a:ext cx="3928148" cy="2946110"/>
+                      <a:ext cx="3541182" cy="2655887"/>
                     </a:xfrm>
                     <a:prstGeom prst="rect">
                       <a:avLst/>
@@ -880,6 +1386,22 @@
       <w:contextualSpacing/>
     </w:pPr>
   </w:style>
+  <w:style w:type="table" w:styleId="TableGrid">
+    <w:name w:val="Table Grid"/>
+    <w:basedOn w:val="TableNormal"/>
+    <w:uiPriority w:val="39"/>
+    <w:rsid w:val="00137D05"/>
+    <w:tblPr>
+      <w:tblBorders>
+        <w:top w:val="single" w:sz="4" w:space="0" w:color="auto"/>
+        <w:left w:val="single" w:sz="4" w:space="0" w:color="auto"/>
+        <w:bottom w:val="single" w:sz="4" w:space="0" w:color="auto"/>
+        <w:right w:val="single" w:sz="4" w:space="0" w:color="auto"/>
+        <w:insideH w:val="single" w:sz="4" w:space="0" w:color="auto"/>
+        <w:insideV w:val="single" w:sz="4" w:space="0" w:color="auto"/>
+      </w:tblBorders>
+    </w:tblPr>
+  </w:style>
 </w:styles>
 </file>
 
